--- a/Professional/Post-Grad/SpaceX/In-Person/SpaceX_Executive_Summary.docx
+++ b/Professional/Post-Grad/SpaceX/In-Person/SpaceX_Executive_Summary.docx
@@ -962,6 +962,7 @@
                                   <w:id w:val="1370037500"/>
                                   <w15:appearance w15:val="hidden"/>
                                 </w:sdtPr>
+                                <w:sdtEndPr/>
                                 <w:sdtContent>
                                   <w:p>
                                     <w:pPr>
@@ -982,17 +983,7 @@
                                           <w14:bevel/>
                                         </w14:textOutline>
                                       </w:rPr>
-                                      <w:t>Lead</w:t>
-                                    </w:r>
-                                    <w:r>
-                                      <w:rPr>
-                                        <w14:textOutline w14:w="9525" w14:cap="rnd" w14:cmpd="sng" w14:algn="ctr">
-                                          <w14:noFill/>
-                                          <w14:prstDash w14:val="solid"/>
-                                          <w14:bevel/>
-                                        </w14:textOutline>
-                                      </w:rPr>
-                                      <w:t xml:space="preserve"> the development, manufacturing and testing of New Hampshire’s first hybrid rocket engine, Runaway. With tough constraints on budget and supporting facilities, 2 hot fires have been completed within a year with the next one scheduled for October 10</w:t>
+                                      <w:t>Lead the development, manufacturing and testing of New Hampshire’s first hybrid rocket engine, Runaway. With tough constraints on budget and supporting facilities, 2 hot fires have been completed within a year with the next one scheduled for October 10</w:t>
                                     </w:r>
                                     <w:r>
                                       <w:rPr>
@@ -1078,6 +1069,7 @@
                             <w:id w:val="1370037500"/>
                             <w15:appearance w15:val="hidden"/>
                           </w:sdtPr>
+                          <w:sdtEndPr/>
                           <w:sdtContent>
                             <w:p>
                               <w:pPr>
@@ -1098,17 +1090,7 @@
                                     <w14:bevel/>
                                   </w14:textOutline>
                                 </w:rPr>
-                                <w:t>Lead</w:t>
-                              </w:r>
-                              <w:r>
-                                <w:rPr>
-                                  <w14:textOutline w14:w="9525" w14:cap="rnd" w14:cmpd="sng" w14:algn="ctr">
-                                    <w14:noFill/>
-                                    <w14:prstDash w14:val="solid"/>
-                                    <w14:bevel/>
-                                  </w14:textOutline>
-                                </w:rPr>
-                                <w:t xml:space="preserve"> the development, manufacturing and testing of New Hampshire’s first hybrid rocket engine, Runaway. With tough constraints on budget and supporting facilities, 2 hot fires have been completed within a year with the next one scheduled for October 10</w:t>
+                                <w:t>Lead the development, manufacturing and testing of New Hampshire’s first hybrid rocket engine, Runaway. With tough constraints on budget and supporting facilities, 2 hot fires have been completed within a year with the next one scheduled for October 10</w:t>
                               </w:r>
                               <w:r>
                                 <w:rPr>
@@ -1540,6 +1522,7 @@
                               <w:id w:val="-1533421866"/>
                               <w15:appearance w15:val="hidden"/>
                             </w:sdtPr>
+                            <w:sdtEndPr/>
                             <w:sdtContent>
                               <w:p>
                                 <w:pPr>
@@ -1580,7 +1563,29 @@
                                       <w14:bevel/>
                                     </w14:textOutline>
                                   </w:rPr>
-                                  <w:t xml:space="preserve">pumps in-house. Communicated with multiple teams to design to the requirements, order necessary material, and fabricate the parts for assembly. Carried out the manufacturing and assembly, including cutting and </w:t>
+                                  <w:t xml:space="preserve">kerosene </w:t>
+                                </w:r>
+                                <w:r>
+                                  <w:rPr>
+                                    <w14:textOutline w14:w="9525" w14:cap="rnd" w14:cmpd="sng" w14:algn="ctr">
+                                      <w14:noFill/>
+                                      <w14:prstDash w14:val="solid"/>
+                                      <w14:bevel/>
+                                    </w14:textOutline>
+                                  </w:rPr>
+                                  <w:t>pumps</w:t>
+                                </w:r>
+                                <w:bookmarkStart w:id="0" w:name="_GoBack"/>
+                                <w:bookmarkEnd w:id="0"/>
+                                <w:r>
+                                  <w:rPr>
+                                    <w14:textOutline w14:w="9525" w14:cap="rnd" w14:cmpd="sng" w14:algn="ctr">
+                                      <w14:noFill/>
+                                      <w14:prstDash w14:val="solid"/>
+                                      <w14:bevel/>
+                                    </w14:textOutline>
+                                  </w:rPr>
+                                  <w:t xml:space="preserve"> in-house. Communicated with multiple teams to design to the requirements, order necessary material, and fabricate the parts for assembly. Carried out the manufacturing and assembly, including cutting and </w:t>
                                 </w:r>
                                 <w:proofErr w:type="spellStart"/>
                                 <w:r>
@@ -1641,6 +1646,7 @@
                         <w:id w:val="-1533421866"/>
                         <w15:appearance w15:val="hidden"/>
                       </w:sdtPr>
+                      <w:sdtEndPr/>
                       <w:sdtContent>
                         <w:p>
                           <w:pPr>
@@ -1681,7 +1687,29 @@
                                 <w14:bevel/>
                               </w14:textOutline>
                             </w:rPr>
-                            <w:t xml:space="preserve">pumps in-house. Communicated with multiple teams to design to the requirements, order necessary material, and fabricate the parts for assembly. Carried out the manufacturing and assembly, including cutting and </w:t>
+                            <w:t xml:space="preserve">kerosene </w:t>
+                          </w:r>
+                          <w:r>
+                            <w:rPr>
+                              <w14:textOutline w14:w="9525" w14:cap="rnd" w14:cmpd="sng" w14:algn="ctr">
+                                <w14:noFill/>
+                                <w14:prstDash w14:val="solid"/>
+                                <w14:bevel/>
+                              </w14:textOutline>
+                            </w:rPr>
+                            <w:t>pumps</w:t>
+                          </w:r>
+                          <w:bookmarkStart w:id="1" w:name="_GoBack"/>
+                          <w:bookmarkEnd w:id="1"/>
+                          <w:r>
+                            <w:rPr>
+                              <w14:textOutline w14:w="9525" w14:cap="rnd" w14:cmpd="sng" w14:algn="ctr">
+                                <w14:noFill/>
+                                <w14:prstDash w14:val="solid"/>
+                                <w14:bevel/>
+                              </w14:textOutline>
+                            </w:rPr>
+                            <w:t xml:space="preserve"> in-house. Communicated with multiple teams to design to the requirements, order necessary material, and fabricate the parts for assembly. Carried out the manufacturing and assembly, including cutting and </w:t>
                           </w:r>
                           <w:proofErr w:type="spellStart"/>
                           <w:r>
@@ -1837,7 +1865,7 @@
                                   <w14:bevel/>
                                 </w14:textOutline>
                               </w:rPr>
-                              <w:t>esearch at TURBOCAM International on the affect different tool coatings had on the longevity of a</w:t>
+                              <w:t>esearch on the affect different tool coatings had on the longevity of a</w:t>
                             </w:r>
                             <w:r>
                               <w:rPr>
@@ -1877,10 +1905,8 @@
                                   <w14:bevel/>
                                 </w14:textOutline>
                               </w:rPr>
-                              <w:t xml:space="preserve"> to produce in-tolerant jet engine compressor segments. With applying a coat to their tools, the research proved that a certain tool could be used to make three parts instead of two, essentially enabling the company to purchas</w:t>
+                              <w:t xml:space="preserve"> to produce jet engine </w:t>
                             </w:r>
-                            <w:bookmarkStart w:id="0" w:name="_GoBack"/>
-                            <w:bookmarkEnd w:id="0"/>
                             <w:r>
                               <w:rPr>
                                 <w14:textOutline w14:w="9525" w14:cap="rnd" w14:cmpd="sng" w14:algn="ctr">
@@ -1889,7 +1915,17 @@
                                   <w14:bevel/>
                                 </w14:textOutline>
                               </w:rPr>
-                              <w:t xml:space="preserve">e 33% less tools for the same production of parts. </w:t>
+                              <w:t xml:space="preserve">Inconel 718 </w:t>
+                            </w:r>
+                            <w:r>
+                              <w:rPr>
+                                <w14:textOutline w14:w="9525" w14:cap="rnd" w14:cmpd="sng" w14:algn="ctr">
+                                  <w14:noFill/>
+                                  <w14:prstDash w14:val="solid"/>
+                                  <w14:bevel/>
+                                </w14:textOutline>
+                              </w:rPr>
+                              <w:t xml:space="preserve">compressor segments. With applying a coat to their tools, the research proved that a certain tool could be used to make three parts instead of two, essentially enabling the company to purchase 33% less tools for the same production of parts. </w:t>
                             </w:r>
                             <w:r>
                               <w:rPr>
@@ -1963,7 +1999,7 @@
                             <w14:bevel/>
                           </w14:textOutline>
                         </w:rPr>
-                        <w:t>esearch at TURBOCAM International on the affect different tool coatings had on the longevity of a</w:t>
+                        <w:t>esearch on the affect different tool coatings had on the longevity of a</w:t>
                       </w:r>
                       <w:r>
                         <w:rPr>
@@ -2003,10 +2039,8 @@
                             <w14:bevel/>
                           </w14:textOutline>
                         </w:rPr>
-                        <w:t xml:space="preserve"> to produce in-tolerant jet engine compressor segments. With applying a coat to their tools, the research proved that a certain tool could be used to make three parts instead of two, essentially enabling the company to purchas</w:t>
+                        <w:t xml:space="preserve"> to produce jet engine </w:t>
                       </w:r>
-                      <w:bookmarkStart w:id="1" w:name="_GoBack"/>
-                      <w:bookmarkEnd w:id="1"/>
                       <w:r>
                         <w:rPr>
                           <w14:textOutline w14:w="9525" w14:cap="rnd" w14:cmpd="sng" w14:algn="ctr">
@@ -2015,7 +2049,17 @@
                             <w14:bevel/>
                           </w14:textOutline>
                         </w:rPr>
-                        <w:t xml:space="preserve">e 33% less tools for the same production of parts. </w:t>
+                        <w:t xml:space="preserve">Inconel 718 </w:t>
+                      </w:r>
+                      <w:r>
+                        <w:rPr>
+                          <w14:textOutline w14:w="9525" w14:cap="rnd" w14:cmpd="sng" w14:algn="ctr">
+                            <w14:noFill/>
+                            <w14:prstDash w14:val="solid"/>
+                            <w14:bevel/>
+                          </w14:textOutline>
+                        </w:rPr>
+                        <w:t xml:space="preserve">compressor segments. With applying a coat to their tools, the research proved that a certain tool could be used to make three parts instead of two, essentially enabling the company to purchase 33% less tools for the same production of parts. </w:t>
                       </w:r>
                       <w:r>
                         <w:rPr>
@@ -2494,37 +2538,7 @@
                                   <w:rPr>
                                     <w:szCs w:val="24"/>
                                   </w:rPr>
-                                  <w:t>Leading the creation</w:t>
-                                </w:r>
-                                <w:r>
-                                  <w:rPr>
-                                    <w:szCs w:val="24"/>
-                                  </w:rPr>
-                                  <w:t xml:space="preserve"> of a SEDS Wiki which will be a repository of knowledge between </w:t>
-                                </w:r>
-                                <w:r>
-                                  <w:rPr>
-                                    <w:szCs w:val="24"/>
-                                  </w:rPr>
-                                  <w:t>SEDS</w:t>
-                                </w:r>
-                                <w:r>
-                                  <w:rPr>
-                                    <w:szCs w:val="24"/>
-                                  </w:rPr>
-                                  <w:t xml:space="preserve"> chapters</w:t>
-                                </w:r>
-                                <w:r>
-                                  <w:rPr>
-                                    <w:szCs w:val="24"/>
-                                  </w:rPr>
-                                  <w:t xml:space="preserve"> around the country</w:t>
-                                </w:r>
-                                <w:r>
-                                  <w:rPr>
-                                    <w:szCs w:val="24"/>
-                                  </w:rPr>
-                                  <w:t>. The goal is to create a more intimate community with chapters helping each other grow and prosper. Directing the development of this tool has taught me the struggles with motivating people indirectly, but also the importance of knowledge transfer. All of us have information that is a commodity to others and sharing allows the entire SEDS community, present and future, to grow our base knowledge further and further. Once released, it will have a significant impact on the growth of our younger chapters.</w:t>
+                                  <w:t>Leading the creation of a SEDS Wiki which will be a repository of knowledge between SEDS chapters around the country. The goal is to create a more intimate community with chapters helping each other grow and prosper. Directing the development of this tool has taught me the struggles with motivating people indirectly, but also the importance of knowledge transfer. All of us have information that is a commodity to others and sharing allows the entire SEDS community, present and future, to grow our base knowledge further and further. Once released, it will have a significant impact on the growth of our younger chapters.</w:t>
                                 </w:r>
                               </w:p>
                             </w:sdtContent>
@@ -2587,37 +2601,7 @@
                             <w:rPr>
                               <w:szCs w:val="24"/>
                             </w:rPr>
-                            <w:t>Leading the creation</w:t>
-                          </w:r>
-                          <w:r>
-                            <w:rPr>
-                              <w:szCs w:val="24"/>
-                            </w:rPr>
-                            <w:t xml:space="preserve"> of a SEDS Wiki which will be a repository of knowledge between </w:t>
-                          </w:r>
-                          <w:r>
-                            <w:rPr>
-                              <w:szCs w:val="24"/>
-                            </w:rPr>
-                            <w:t>SEDS</w:t>
-                          </w:r>
-                          <w:r>
-                            <w:rPr>
-                              <w:szCs w:val="24"/>
-                            </w:rPr>
-                            <w:t xml:space="preserve"> chapters</w:t>
-                          </w:r>
-                          <w:r>
-                            <w:rPr>
-                              <w:szCs w:val="24"/>
-                            </w:rPr>
-                            <w:t xml:space="preserve"> around the country</w:t>
-                          </w:r>
-                          <w:r>
-                            <w:rPr>
-                              <w:szCs w:val="24"/>
-                            </w:rPr>
-                            <w:t>. The goal is to create a more intimate community with chapters helping each other grow and prosper. Directing the development of this tool has taught me the struggles with motivating people indirectly, but also the importance of knowledge transfer. All of us have information that is a commodity to others and sharing allows the entire SEDS community, present and future, to grow our base knowledge further and further. Once released, it will have a significant impact on the growth of our younger chapters.</w:t>
+                            <w:t>Leading the creation of a SEDS Wiki which will be a repository of knowledge between SEDS chapters around the country. The goal is to create a more intimate community with chapters helping each other grow and prosper. Directing the development of this tool has taught me the struggles with motivating people indirectly, but also the importance of knowledge transfer. All of us have information that is a commodity to others and sharing allows the entire SEDS community, present and future, to grow our base knowledge further and further. Once released, it will have a significant impact on the growth of our younger chapters.</w:t>
                           </w:r>
                         </w:p>
                       </w:sdtContent>
@@ -3566,8 +3550,11 @@
     <w:lsdException w:name="Table 3D effects 3" w:semiHidden="1" w:unhideWhenUsed="1"/>
     <w:lsdException w:name="Table Contemporary" w:semiHidden="1" w:unhideWhenUsed="1"/>
     <w:lsdException w:name="Table Elegant" w:semiHidden="1" w:unhideWhenUsed="1"/>
+    <w:lsdException w:name="Table Professional" w:semiHidden="1" w:unhideWhenUsed="1"/>
     <w:lsdException w:name="Table Subtle 1" w:semiHidden="1" w:unhideWhenUsed="1"/>
     <w:lsdException w:name="Table Subtle 2" w:semiHidden="1" w:unhideWhenUsed="1"/>
+    <w:lsdException w:name="Table Web 1" w:semiHidden="1" w:unhideWhenUsed="1"/>
+    <w:lsdException w:name="Table Web 2" w:semiHidden="1" w:unhideWhenUsed="1"/>
     <w:lsdException w:name="Table Web 3" w:semiHidden="1" w:unhideWhenUsed="1"/>
     <w:lsdException w:name="Balloon Text" w:semiHidden="1" w:unhideWhenUsed="1"/>
     <w:lsdException w:name="Table Grid" w:uiPriority="59"/>
@@ -4113,6 +4100,7 @@
   </w:compat>
   <w:rsids>
     <w:rsidRoot w:val="00863210"/>
+    <w:rsid w:val="00257947"/>
     <w:rsid w:val="002F7C4F"/>
     <w:rsid w:val="0041080E"/>
     <w:rsid w:val="00863210"/>
@@ -4305,8 +4293,11 @@
     <w:lsdException w:name="Table 3D effects 3" w:semiHidden="1" w:unhideWhenUsed="1"/>
     <w:lsdException w:name="Table Contemporary" w:semiHidden="1" w:unhideWhenUsed="1"/>
     <w:lsdException w:name="Table Elegant" w:semiHidden="1" w:unhideWhenUsed="1"/>
+    <w:lsdException w:name="Table Professional" w:semiHidden="1" w:unhideWhenUsed="1"/>
     <w:lsdException w:name="Table Subtle 1" w:semiHidden="1" w:unhideWhenUsed="1"/>
     <w:lsdException w:name="Table Subtle 2" w:semiHidden="1" w:unhideWhenUsed="1"/>
+    <w:lsdException w:name="Table Web 1" w:semiHidden="1" w:unhideWhenUsed="1"/>
+    <w:lsdException w:name="Table Web 2" w:semiHidden="1" w:unhideWhenUsed="1"/>
     <w:lsdException w:name="Table Web 3" w:semiHidden="1" w:unhideWhenUsed="1"/>
     <w:lsdException w:name="Balloon Text" w:semiHidden="1" w:unhideWhenUsed="1"/>
     <w:lsdException w:name="Table Grid" w:uiPriority="39"/>
@@ -4922,7 +4913,7 @@
 </file>
 
 <file path=customXml/itemProps1.xml><?xml version="1.0" encoding="utf-8"?>
-<ds:datastoreItem xmlns:ds="http://schemas.openxmlformats.org/officeDocument/2006/customXml" ds:itemID="{254872E9-0E32-41E6-8AC1-766A76B69C58}">
+<ds:datastoreItem xmlns:ds="http://schemas.openxmlformats.org/officeDocument/2006/customXml" ds:itemID="{762813D2-647C-4038-BC2E-362B51B41F40}">
   <ds:schemaRefs>
     <ds:schemaRef ds:uri="http://schemas.openxmlformats.org/officeDocument/2006/bibliography"/>
   </ds:schemaRefs>
